--- a/cp1/semenow_fb-05_cp1/Semenow_FB-05_lab1.docx
+++ b/cp1/semenow_fb-05_cp1/Semenow_FB-05_lab1.docx
@@ -2182,167 +2182,167 @@
           <w:szCs w:val="28"/>
           <w:lang w:val="en-US"/>
         </w:rPr>
-        <w:t>_о --- 0.0184673326</w:t>
-      </w:r>
-    </w:p>
-    <w:p>
-      <w:pPr>
-        <w:jc w:val="left"/>
-        <w:rPr>
-          <w:rFonts w:hint="default" w:ascii="Times New Roman" w:hAnsi="Times New Roman"/>
-          <w:sz w:val="28"/>
-          <w:szCs w:val="28"/>
-          <w:lang w:val="en-US"/>
-        </w:rPr>
-      </w:pPr>
-      <w:r>
-        <w:rPr>
-          <w:rFonts w:hint="default" w:ascii="Times New Roman" w:hAnsi="Times New Roman"/>
-          <w:sz w:val="28"/>
-          <w:szCs w:val="28"/>
-          <w:lang w:val="en-US"/>
-        </w:rPr>
-        <w:t>о_ --- 0.0166127564</w:t>
-      </w:r>
-    </w:p>
-    <w:p>
-      <w:pPr>
-        <w:jc w:val="left"/>
-        <w:rPr>
-          <w:rFonts w:hint="default" w:ascii="Times New Roman" w:hAnsi="Times New Roman"/>
-          <w:sz w:val="28"/>
-          <w:szCs w:val="28"/>
-          <w:lang w:val="en-US"/>
-        </w:rPr>
-      </w:pPr>
-      <w:r>
-        <w:rPr>
-          <w:rFonts w:hint="default" w:ascii="Times New Roman" w:hAnsi="Times New Roman"/>
-          <w:sz w:val="28"/>
-          <w:szCs w:val="28"/>
-          <w:lang w:val="en-US"/>
-        </w:rPr>
-        <w:t>е_ --- 0.0146124126</w:t>
-      </w:r>
-    </w:p>
-    <w:p>
-      <w:pPr>
-        <w:jc w:val="left"/>
-        <w:rPr>
-          <w:rFonts w:hint="default" w:ascii="Times New Roman" w:hAnsi="Times New Roman"/>
-          <w:sz w:val="28"/>
-          <w:szCs w:val="28"/>
-          <w:lang w:val="en-US"/>
-        </w:rPr>
-      </w:pPr>
-      <w:r>
-        <w:rPr>
-          <w:rFonts w:hint="default" w:ascii="Times New Roman" w:hAnsi="Times New Roman"/>
-          <w:sz w:val="28"/>
-          <w:szCs w:val="28"/>
-          <w:lang w:val="en-US"/>
-        </w:rPr>
-        <w:t>_е --- 0.0125922634</w:t>
-      </w:r>
-    </w:p>
-    <w:p>
-      <w:pPr>
-        <w:jc w:val="left"/>
-        <w:rPr>
-          <w:rFonts w:hint="default" w:ascii="Times New Roman" w:hAnsi="Times New Roman"/>
-          <w:sz w:val="28"/>
-          <w:szCs w:val="28"/>
-          <w:lang w:val="en-US"/>
-        </w:rPr>
-      </w:pPr>
-      <w:r>
-        <w:rPr>
-          <w:rFonts w:hint="default" w:ascii="Times New Roman" w:hAnsi="Times New Roman"/>
-          <w:sz w:val="28"/>
-          <w:szCs w:val="28"/>
-          <w:lang w:val="en-US"/>
-        </w:rPr>
-        <w:t>и_ --- 0.0124100538</w:t>
-      </w:r>
-    </w:p>
-    <w:p>
-      <w:pPr>
-        <w:jc w:val="left"/>
-        <w:rPr>
-          <w:rFonts w:hint="default" w:ascii="Times New Roman" w:hAnsi="Times New Roman"/>
-          <w:sz w:val="28"/>
-          <w:szCs w:val="28"/>
-          <w:lang w:val="en-US"/>
-        </w:rPr>
-      </w:pPr>
-      <w:r>
-        <w:rPr>
-          <w:rFonts w:hint="default" w:ascii="Times New Roman" w:hAnsi="Times New Roman"/>
-          <w:sz w:val="28"/>
-          <w:szCs w:val="28"/>
-          <w:lang w:val="en-US"/>
-        </w:rPr>
-        <w:t>_н --- 0.0120068162</w:t>
-      </w:r>
-    </w:p>
-    <w:p>
-      <w:pPr>
-        <w:jc w:val="left"/>
-        <w:rPr>
-          <w:rFonts w:hint="default" w:ascii="Times New Roman" w:hAnsi="Times New Roman"/>
-          <w:sz w:val="28"/>
-          <w:szCs w:val="28"/>
-          <w:lang w:val="en-US"/>
-        </w:rPr>
-      </w:pPr>
-      <w:r>
-        <w:rPr>
-          <w:rFonts w:hint="default" w:ascii="Times New Roman" w:hAnsi="Times New Roman"/>
-          <w:sz w:val="28"/>
-          <w:szCs w:val="28"/>
-          <w:lang w:val="en-US"/>
-        </w:rPr>
-        <w:t>а_ --- 0.0118966983</w:t>
-      </w:r>
-    </w:p>
-    <w:p>
-      <w:pPr>
-        <w:jc w:val="left"/>
-        <w:rPr>
-          <w:rFonts w:hint="default" w:ascii="Times New Roman" w:hAnsi="Times New Roman"/>
-          <w:sz w:val="28"/>
-          <w:szCs w:val="28"/>
-          <w:lang w:val="en-US"/>
-        </w:rPr>
-      </w:pPr>
-      <w:r>
-        <w:rPr>
-          <w:rFonts w:hint="default" w:ascii="Times New Roman" w:hAnsi="Times New Roman"/>
-          <w:sz w:val="28"/>
-          <w:szCs w:val="28"/>
-          <w:lang w:val="en-US"/>
-        </w:rPr>
-        <w:t>н_ --- 0.0117643983</w:t>
-      </w:r>
-    </w:p>
-    <w:p>
-      <w:pPr>
-        <w:jc w:val="left"/>
-        <w:rPr>
-          <w:rFonts w:hint="default" w:ascii="Times New Roman" w:hAnsi="Times New Roman"/>
-          <w:sz w:val="28"/>
-          <w:szCs w:val="28"/>
-          <w:lang w:val="en-US"/>
-        </w:rPr>
-      </w:pPr>
-      <w:r>
-        <w:rPr>
-          <w:rFonts w:hint="default" w:ascii="Times New Roman" w:hAnsi="Times New Roman"/>
-          <w:sz w:val="28"/>
-          <w:szCs w:val="28"/>
-          <w:lang w:val="en-US"/>
-        </w:rPr>
-        <w:t>т_ --- 0.0114332523</w:t>
+        <w:t>о_ --- 0.0205709820</w:t>
+      </w:r>
+    </w:p>
+    <w:p>
+      <w:pPr>
+        <w:jc w:val="left"/>
+        <w:rPr>
+          <w:rFonts w:hint="default" w:ascii="Times New Roman" w:hAnsi="Times New Roman"/>
+          <w:sz w:val="28"/>
+          <w:szCs w:val="28"/>
+          <w:lang w:val="en-US"/>
+        </w:rPr>
+      </w:pPr>
+      <w:r>
+        <w:rPr>
+          <w:rFonts w:hint="default" w:ascii="Times New Roman" w:hAnsi="Times New Roman"/>
+          <w:sz w:val="28"/>
+          <w:szCs w:val="28"/>
+          <w:lang w:val="en-US"/>
+        </w:rPr>
+        <w:t>е_ --- 0.0182549074</w:t>
+      </w:r>
+    </w:p>
+    <w:p>
+      <w:pPr>
+        <w:jc w:val="left"/>
+        <w:rPr>
+          <w:rFonts w:hint="default" w:ascii="Times New Roman" w:hAnsi="Times New Roman"/>
+          <w:sz w:val="28"/>
+          <w:szCs w:val="28"/>
+          <w:lang w:val="en-US"/>
+        </w:rPr>
+      </w:pPr>
+      <w:r>
+        <w:rPr>
+          <w:rFonts w:hint="default" w:ascii="Times New Roman" w:hAnsi="Times New Roman"/>
+          <w:sz w:val="28"/>
+          <w:szCs w:val="28"/>
+          <w:lang w:val="en-US"/>
+        </w:rPr>
+        <w:t>_н --- 0.0176395024</w:t>
+      </w:r>
+    </w:p>
+    <w:p>
+      <w:pPr>
+        <w:jc w:val="left"/>
+        <w:rPr>
+          <w:rFonts w:hint="default" w:ascii="Times New Roman" w:hAnsi="Times New Roman"/>
+          <w:sz w:val="28"/>
+          <w:szCs w:val="28"/>
+          <w:lang w:val="en-US"/>
+        </w:rPr>
+      </w:pPr>
+      <w:r>
+        <w:rPr>
+          <w:rFonts w:hint="default" w:ascii="Times New Roman" w:hAnsi="Times New Roman"/>
+          <w:sz w:val="28"/>
+          <w:szCs w:val="28"/>
+          <w:lang w:val="en-US"/>
+        </w:rPr>
+        <w:t>я_ --- 0.0163011150</w:t>
+      </w:r>
+    </w:p>
+    <w:p>
+      <w:pPr>
+        <w:jc w:val="left"/>
+        <w:rPr>
+          <w:rFonts w:hint="default" w:ascii="Times New Roman" w:hAnsi="Times New Roman"/>
+          <w:sz w:val="28"/>
+          <w:szCs w:val="28"/>
+          <w:lang w:val="en-US"/>
+        </w:rPr>
+      </w:pPr>
+      <w:r>
+        <w:rPr>
+          <w:rFonts w:hint="default" w:ascii="Times New Roman" w:hAnsi="Times New Roman"/>
+          <w:sz w:val="28"/>
+          <w:szCs w:val="28"/>
+          <w:lang w:val="en-US"/>
+        </w:rPr>
+        <w:t>_п --- 0.0153629782</w:t>
+      </w:r>
+    </w:p>
+    <w:p>
+      <w:pPr>
+        <w:jc w:val="left"/>
+        <w:rPr>
+          <w:rFonts w:hint="default" w:ascii="Times New Roman" w:hAnsi="Times New Roman"/>
+          <w:sz w:val="28"/>
+          <w:szCs w:val="28"/>
+          <w:lang w:val="en-US"/>
+        </w:rPr>
+      </w:pPr>
+      <w:r>
+        <w:rPr>
+          <w:rFonts w:hint="default" w:ascii="Times New Roman" w:hAnsi="Times New Roman"/>
+          <w:sz w:val="28"/>
+          <w:szCs w:val="28"/>
+          <w:lang w:val="en-US"/>
+        </w:rPr>
+        <w:t>и_ --- 0.0150497387</w:t>
+      </w:r>
+    </w:p>
+    <w:p>
+      <w:pPr>
+        <w:jc w:val="left"/>
+        <w:rPr>
+          <w:rFonts w:hint="default" w:ascii="Times New Roman" w:hAnsi="Times New Roman"/>
+          <w:sz w:val="28"/>
+          <w:szCs w:val="28"/>
+          <w:lang w:val="en-US"/>
+        </w:rPr>
+      </w:pPr>
+      <w:r>
+        <w:rPr>
+          <w:rFonts w:hint="default" w:ascii="Times New Roman" w:hAnsi="Times New Roman"/>
+          <w:sz w:val="28"/>
+          <w:szCs w:val="28"/>
+          <w:lang w:val="en-US"/>
+        </w:rPr>
+        <w:t>а_ --- 0.0142144331</w:t>
+      </w:r>
+    </w:p>
+    <w:p>
+      <w:pPr>
+        <w:jc w:val="left"/>
+        <w:rPr>
+          <w:rFonts w:hint="default" w:ascii="Times New Roman" w:hAnsi="Times New Roman"/>
+          <w:sz w:val="28"/>
+          <w:szCs w:val="28"/>
+          <w:lang w:val="en-US"/>
+        </w:rPr>
+      </w:pPr>
+      <w:r>
+        <w:rPr>
+          <w:rFonts w:hint="default" w:ascii="Times New Roman" w:hAnsi="Times New Roman"/>
+          <w:sz w:val="28"/>
+          <w:szCs w:val="28"/>
+          <w:lang w:val="en-US"/>
+        </w:rPr>
+        <w:t>_с --- 0.0139407439</w:t>
+      </w:r>
+    </w:p>
+    <w:p>
+      <w:pPr>
+        <w:jc w:val="left"/>
+        <w:rPr>
+          <w:rFonts w:hint="default" w:ascii="Times New Roman" w:hAnsi="Times New Roman"/>
+          <w:sz w:val="28"/>
+          <w:szCs w:val="28"/>
+          <w:lang w:val="en-US"/>
+        </w:rPr>
+      </w:pPr>
+      <w:r>
+        <w:rPr>
+          <w:rFonts w:hint="default" w:ascii="Times New Roman" w:hAnsi="Times New Roman"/>
+          <w:sz w:val="28"/>
+          <w:szCs w:val="28"/>
+          <w:lang w:val="en-US"/>
+        </w:rPr>
+        <w:t>_в --- 0.0138980294</w:t>
       </w:r>
     </w:p>
     <w:p>
@@ -2362,19 +2362,8 @@
           <w:szCs w:val="28"/>
           <w:lang w:val="en-US"/>
         </w:rPr>
-        <w:t>_а --- 0.0107376872</w:t>
-      </w:r>
-    </w:p>
-    <w:p>
-      <w:pPr>
-        <w:jc w:val="left"/>
-        <w:rPr>
-          <w:rFonts w:hint="default" w:ascii="Times New Roman" w:hAnsi="Times New Roman" w:cs="Times New Roman"/>
-          <w:sz w:val="28"/>
-          <w:szCs w:val="28"/>
-          <w:lang w:val="en-US"/>
-        </w:rPr>
-      </w:pPr>
+        <w:t>то --- 0.0123270854</w:t>
+      </w:r>
     </w:p>
     <w:p>
       <w:pPr>
@@ -2412,17 +2401,35 @@
           <w:rFonts w:hint="default" w:ascii="Times New Roman" w:hAnsi="Times New Roman"/>
           <w:sz w:val="28"/>
           <w:szCs w:val="28"/>
+          <w:lang w:val="en-US"/>
+        </w:rPr>
+      </w:pPr>
+      <w:r>
+        <w:rPr>
+          <w:rFonts w:hint="default" w:ascii="Times New Roman" w:hAnsi="Times New Roman"/>
+          <w:sz w:val="28"/>
+          <w:szCs w:val="28"/>
+          <w:lang w:val="en-US"/>
+        </w:rPr>
+        <w:t>H</w:t>
+      </w:r>
+      <w:r>
+        <w:rPr>
+          <w:rFonts w:hint="default" w:ascii="Times New Roman" w:hAnsi="Times New Roman"/>
+          <w:sz w:val="28"/>
+          <w:szCs w:val="28"/>
           <w:lang w:val="uk-UA"/>
         </w:rPr>
-      </w:pPr>
-      <w:r>
-        <w:rPr>
-          <w:rFonts w:hint="default" w:ascii="Times New Roman" w:hAnsi="Times New Roman"/>
-          <w:sz w:val="28"/>
-          <w:szCs w:val="28"/>
-          <w:lang w:val="en-US"/>
-        </w:rPr>
-        <w:t>H</w:t>
+        <w:t>2</w:t>
+      </w:r>
+      <w:r>
+        <w:rPr>
+          <w:rFonts w:hint="default" w:ascii="Times New Roman" w:hAnsi="Times New Roman"/>
+          <w:sz w:val="28"/>
+          <w:szCs w:val="28"/>
+          <w:lang w:val="en-US"/>
+        </w:rPr>
+        <w:t xml:space="preserve"> </w:t>
       </w:r>
       <w:r>
         <w:rPr>
@@ -2431,6 +2438,51 @@
           <w:szCs w:val="28"/>
           <w:lang w:val="uk-UA"/>
         </w:rPr>
+        <w:t>:</w:t>
+      </w:r>
+      <w:r>
+        <w:rPr>
+          <w:rFonts w:hint="default" w:ascii="Times New Roman" w:hAnsi="Times New Roman"/>
+          <w:sz w:val="28"/>
+          <w:szCs w:val="28"/>
+          <w:lang w:val="en-US"/>
+        </w:rPr>
+        <w:t xml:space="preserve"> </w:t>
+      </w:r>
+      <w:r>
+        <w:rPr>
+          <w:rFonts w:hint="default" w:ascii="Times New Roman" w:hAnsi="Times New Roman"/>
+          <w:sz w:val="28"/>
+          <w:szCs w:val="28"/>
+          <w:lang w:val="uk-UA"/>
+        </w:rPr>
+        <w:t>3.991769305182171</w:t>
+      </w:r>
+      <w:r>
+        <w:rPr>
+          <w:rFonts w:hint="default" w:ascii="Times New Roman" w:hAnsi="Times New Roman"/>
+          <w:sz w:val="28"/>
+          <w:szCs w:val="28"/>
+          <w:lang w:val="uk-UA"/>
+        </w:rPr>
+        <w:br w:type="textWrapping"/>
+      </w:r>
+      <w:r>
+        <w:rPr>
+          <w:rFonts w:hint="default" w:ascii="Times New Roman" w:hAnsi="Times New Roman"/>
+          <w:sz w:val="28"/>
+          <w:szCs w:val="28"/>
+          <w:lang w:val="en-US"/>
+        </w:rPr>
+        <w:t>R</w:t>
+      </w:r>
+      <w:r>
+        <w:rPr>
+          <w:rFonts w:hint="default" w:ascii="Times New Roman" w:hAnsi="Times New Roman"/>
+          <w:sz w:val="28"/>
+          <w:szCs w:val="28"/>
+          <w:lang w:val="uk-UA"/>
+        </w:rPr>
         <w:t>2</w:t>
       </w:r>
       <w:r>
@@ -2440,369 +2492,284 @@
           <w:szCs w:val="28"/>
           <w:lang w:val="en-US"/>
         </w:rPr>
-        <w:t xml:space="preserve"> </w:t>
-      </w:r>
-      <w:r>
-        <w:rPr>
-          <w:rFonts w:hint="default" w:ascii="Times New Roman" w:hAnsi="Times New Roman"/>
+        <w:t xml:space="preserve"> : 0.2153713098765122</w:t>
+      </w:r>
+    </w:p>
+    <w:p>
+      <w:pPr>
+        <w:jc w:val="left"/>
+        <w:rPr>
+          <w:rFonts w:hint="default" w:ascii="Times New Roman" w:hAnsi="Times New Roman"/>
+          <w:sz w:val="28"/>
+          <w:szCs w:val="28"/>
+          <w:lang w:val="en-US"/>
+        </w:rPr>
+      </w:pPr>
+    </w:p>
+    <w:p>
+      <w:pPr>
+        <w:rPr>
+          <w:rFonts w:hint="default" w:ascii="Times New Roman" w:hAnsi="Times New Roman" w:cs="Times New Roman"/>
           <w:sz w:val="28"/>
           <w:szCs w:val="28"/>
           <w:lang w:val="uk-UA"/>
         </w:rPr>
+      </w:pPr>
+      <w:r>
+        <w:rPr>
+          <w:rFonts w:hint="default" w:ascii="Times New Roman" w:hAnsi="Times New Roman" w:cs="Times New Roman"/>
+          <w:sz w:val="28"/>
+          <w:szCs w:val="28"/>
+          <w:lang w:val="uk-UA"/>
+        </w:rPr>
+        <w:br w:type="page"/>
+      </w:r>
+    </w:p>
+    <w:p>
+      <w:pPr>
+        <w:jc w:val="left"/>
+        <w:rPr>
+          <w:rFonts w:hint="default" w:ascii="Times New Roman" w:hAnsi="Times New Roman" w:cs="Times New Roman"/>
+          <w:sz w:val="28"/>
+          <w:szCs w:val="28"/>
+          <w:lang w:val="en-US"/>
+        </w:rPr>
+      </w:pPr>
+      <w:r>
+        <w:rPr>
+          <w:rFonts w:hint="default" w:ascii="Times New Roman" w:hAnsi="Times New Roman" w:cs="Times New Roman"/>
+          <w:sz w:val="28"/>
+          <w:szCs w:val="28"/>
+          <w:lang w:val="uk-UA"/>
+        </w:rPr>
+        <w:t xml:space="preserve">Частота </w:t>
+      </w:r>
+      <w:r>
+        <w:rPr>
+          <w:rFonts w:hint="default" w:ascii="Times New Roman" w:hAnsi="Times New Roman" w:cs="Times New Roman"/>
+          <w:sz w:val="28"/>
+          <w:szCs w:val="28"/>
+          <w:lang w:val="ru-RU"/>
+        </w:rPr>
+        <w:t>перехресних б</w:t>
+      </w:r>
+      <w:r>
+        <w:rPr>
+          <w:rFonts w:hint="default" w:ascii="Times New Roman" w:hAnsi="Times New Roman" w:cs="Times New Roman"/>
+          <w:sz w:val="28"/>
+          <w:szCs w:val="28"/>
+          <w:lang w:val="uk-UA"/>
+        </w:rPr>
+        <w:t>і</w:t>
+      </w:r>
+      <w:r>
+        <w:rPr>
+          <w:rFonts w:hint="default" w:ascii="Times New Roman" w:hAnsi="Times New Roman" w:cs="Times New Roman"/>
+          <w:sz w:val="28"/>
+          <w:szCs w:val="28"/>
+          <w:lang w:val="ru-RU"/>
+        </w:rPr>
+        <w:t>грам</w:t>
+      </w:r>
+      <w:r>
+        <w:rPr>
+          <w:rFonts w:hint="default" w:ascii="Times New Roman" w:hAnsi="Times New Roman" w:cs="Times New Roman"/>
+          <w:sz w:val="28"/>
+          <w:szCs w:val="28"/>
+          <w:lang w:val="en-US"/>
+        </w:rPr>
         <w:t>:</w:t>
       </w:r>
-      <w:r>
-        <w:rPr>
-          <w:rFonts w:hint="default" w:ascii="Times New Roman" w:hAnsi="Times New Roman"/>
-          <w:sz w:val="28"/>
-          <w:szCs w:val="28"/>
-          <w:lang w:val="en-US"/>
-        </w:rPr>
-        <w:t xml:space="preserve"> </w:t>
-      </w:r>
-      <w:r>
-        <w:rPr>
-          <w:rFonts w:hint="default" w:ascii="Times New Roman" w:hAnsi="Times New Roman"/>
-          <w:sz w:val="28"/>
-          <w:szCs w:val="28"/>
-          <w:lang w:val="uk-UA"/>
-        </w:rPr>
-        <w:t>4.157817311278825</w:t>
-      </w:r>
-    </w:p>
-    <w:p>
-      <w:pPr>
-        <w:jc w:val="left"/>
-        <w:rPr>
-          <w:rFonts w:hint="default" w:ascii="Times New Roman" w:hAnsi="Times New Roman"/>
-          <w:sz w:val="28"/>
-          <w:szCs w:val="28"/>
-          <w:lang w:val="en-US"/>
-        </w:rPr>
-      </w:pPr>
-      <w:r>
-        <w:rPr>
-          <w:rFonts w:hint="default" w:ascii="Times New Roman" w:hAnsi="Times New Roman"/>
-          <w:sz w:val="28"/>
-          <w:szCs w:val="28"/>
-          <w:lang w:val="en-US"/>
-        </w:rPr>
-        <w:t>R</w:t>
-      </w:r>
-      <w:r>
-        <w:rPr>
-          <w:rFonts w:hint="default" w:ascii="Times New Roman" w:hAnsi="Times New Roman"/>
-          <w:sz w:val="28"/>
-          <w:szCs w:val="28"/>
-          <w:lang w:val="uk-UA"/>
-        </w:rPr>
-        <w:t>2</w:t>
-      </w:r>
-      <w:r>
-        <w:rPr>
-          <w:rFonts w:hint="default" w:ascii="Times New Roman" w:hAnsi="Times New Roman"/>
-          <w:sz w:val="28"/>
-          <w:szCs w:val="28"/>
-          <w:lang w:val="en-US"/>
-        </w:rPr>
-        <w:t xml:space="preserve"> : 0.17575486512389804</w:t>
-      </w:r>
-    </w:p>
-    <w:p>
-      <w:pPr>
-        <w:jc w:val="left"/>
-        <w:rPr>
-          <w:rFonts w:hint="default" w:ascii="Times New Roman" w:hAnsi="Times New Roman"/>
-          <w:sz w:val="28"/>
-          <w:szCs w:val="28"/>
-          <w:lang w:val="en-US"/>
-        </w:rPr>
-      </w:pPr>
-    </w:p>
-    <w:p>
-      <w:pPr>
+    </w:p>
+    <w:p>
+      <w:pPr>
+        <w:jc w:val="left"/>
         <w:rPr>
           <w:rFonts w:hint="default" w:ascii="Times New Roman" w:hAnsi="Times New Roman" w:cs="Times New Roman"/>
           <w:sz w:val="28"/>
           <w:szCs w:val="28"/>
-          <w:lang w:val="uk-UA"/>
-        </w:rPr>
-      </w:pPr>
-      <w:r>
-        <w:rPr>
-          <w:rFonts w:hint="default" w:ascii="Times New Roman" w:hAnsi="Times New Roman" w:cs="Times New Roman"/>
-          <w:sz w:val="28"/>
-          <w:szCs w:val="28"/>
-          <w:lang w:val="uk-UA"/>
-        </w:rPr>
-        <w:br w:type="page"/>
-      </w:r>
-    </w:p>
-    <w:p>
-      <w:pPr>
-        <w:jc w:val="left"/>
-        <w:rPr>
-          <w:rFonts w:hint="default" w:ascii="Times New Roman" w:hAnsi="Times New Roman" w:cs="Times New Roman"/>
-          <w:sz w:val="28"/>
-          <w:szCs w:val="28"/>
-          <w:lang w:val="en-US"/>
-        </w:rPr>
-      </w:pPr>
-      <w:r>
-        <w:rPr>
-          <w:rFonts w:hint="default" w:ascii="Times New Roman" w:hAnsi="Times New Roman" w:cs="Times New Roman"/>
-          <w:sz w:val="28"/>
-          <w:szCs w:val="28"/>
-          <w:lang w:val="uk-UA"/>
-        </w:rPr>
-        <w:t xml:space="preserve">Частота </w:t>
-      </w:r>
-      <w:r>
-        <w:rPr>
-          <w:rFonts w:hint="default" w:ascii="Times New Roman" w:hAnsi="Times New Roman" w:cs="Times New Roman"/>
-          <w:sz w:val="28"/>
-          <w:szCs w:val="28"/>
-          <w:lang w:val="ru-RU"/>
-        </w:rPr>
-        <w:t>перехресних б</w:t>
-      </w:r>
-      <w:r>
-        <w:rPr>
-          <w:rFonts w:hint="default" w:ascii="Times New Roman" w:hAnsi="Times New Roman" w:cs="Times New Roman"/>
-          <w:sz w:val="28"/>
-          <w:szCs w:val="28"/>
-          <w:lang w:val="uk-UA"/>
-        </w:rPr>
-        <w:t>і</w:t>
-      </w:r>
-      <w:r>
-        <w:rPr>
-          <w:rFonts w:hint="default" w:ascii="Times New Roman" w:hAnsi="Times New Roman" w:cs="Times New Roman"/>
-          <w:sz w:val="28"/>
-          <w:szCs w:val="28"/>
-          <w:lang w:val="ru-RU"/>
-        </w:rPr>
-        <w:t>грам</w:t>
-      </w:r>
-      <w:r>
-        <w:rPr>
-          <w:rFonts w:hint="default" w:ascii="Times New Roman" w:hAnsi="Times New Roman" w:cs="Times New Roman"/>
-          <w:sz w:val="28"/>
-          <w:szCs w:val="28"/>
-          <w:lang w:val="en-US"/>
-        </w:rPr>
-        <w:t>:</w:t>
-      </w:r>
-    </w:p>
-    <w:p>
-      <w:pPr>
-        <w:jc w:val="left"/>
-        <w:rPr>
-          <w:rFonts w:hint="default" w:ascii="Times New Roman" w:hAnsi="Times New Roman" w:cs="Times New Roman"/>
-          <w:sz w:val="28"/>
-          <w:szCs w:val="28"/>
-          <w:lang w:val="en-US"/>
-        </w:rPr>
-      </w:pPr>
-    </w:p>
-    <w:p>
-      <w:pPr>
-        <w:jc w:val="left"/>
-        <w:rPr>
-          <w:rFonts w:hint="default" w:ascii="Times New Roman" w:hAnsi="Times New Roman"/>
-          <w:sz w:val="28"/>
-          <w:szCs w:val="28"/>
-          <w:lang w:val="en-US"/>
-        </w:rPr>
-      </w:pPr>
-      <w:r>
-        <w:rPr>
-          <w:rFonts w:hint="default" w:ascii="Times New Roman" w:hAnsi="Times New Roman"/>
-          <w:sz w:val="28"/>
-          <w:szCs w:val="28"/>
-          <w:lang w:val="en-US"/>
-        </w:rPr>
-        <w:t>о_ --- 0.0205709820</w:t>
-      </w:r>
-    </w:p>
-    <w:p>
-      <w:pPr>
-        <w:jc w:val="left"/>
-        <w:rPr>
-          <w:rFonts w:hint="default" w:ascii="Times New Roman" w:hAnsi="Times New Roman"/>
-          <w:sz w:val="28"/>
-          <w:szCs w:val="28"/>
-          <w:lang w:val="en-US"/>
-        </w:rPr>
-      </w:pPr>
-      <w:r>
-        <w:rPr>
-          <w:rFonts w:hint="default" w:ascii="Times New Roman" w:hAnsi="Times New Roman"/>
-          <w:sz w:val="28"/>
-          <w:szCs w:val="28"/>
-          <w:lang w:val="en-US"/>
-        </w:rPr>
-        <w:t>е_ --- 0.0182549074</w:t>
-      </w:r>
-    </w:p>
-    <w:p>
-      <w:pPr>
-        <w:jc w:val="left"/>
-        <w:rPr>
-          <w:rFonts w:hint="default" w:ascii="Times New Roman" w:hAnsi="Times New Roman"/>
-          <w:sz w:val="28"/>
-          <w:szCs w:val="28"/>
-          <w:lang w:val="en-US"/>
-        </w:rPr>
-      </w:pPr>
-      <w:r>
-        <w:rPr>
-          <w:rFonts w:hint="default" w:ascii="Times New Roman" w:hAnsi="Times New Roman"/>
-          <w:sz w:val="28"/>
-          <w:szCs w:val="28"/>
-          <w:lang w:val="en-US"/>
-        </w:rPr>
-        <w:t>_н --- 0.0176395024</w:t>
-      </w:r>
-    </w:p>
-    <w:p>
-      <w:pPr>
-        <w:jc w:val="left"/>
-        <w:rPr>
-          <w:rFonts w:hint="default" w:ascii="Times New Roman" w:hAnsi="Times New Roman"/>
-          <w:sz w:val="28"/>
-          <w:szCs w:val="28"/>
-          <w:lang w:val="en-US"/>
-        </w:rPr>
-      </w:pPr>
-      <w:r>
-        <w:rPr>
-          <w:rFonts w:hint="default" w:ascii="Times New Roman" w:hAnsi="Times New Roman"/>
-          <w:sz w:val="28"/>
-          <w:szCs w:val="28"/>
-          <w:lang w:val="en-US"/>
-        </w:rPr>
-        <w:t>я_ --- 0.0163011150</w:t>
-      </w:r>
-    </w:p>
-    <w:p>
-      <w:pPr>
-        <w:jc w:val="left"/>
-        <w:rPr>
-          <w:rFonts w:hint="default" w:ascii="Times New Roman" w:hAnsi="Times New Roman"/>
-          <w:sz w:val="28"/>
-          <w:szCs w:val="28"/>
-          <w:lang w:val="en-US"/>
-        </w:rPr>
-      </w:pPr>
-      <w:r>
-        <w:rPr>
-          <w:rFonts w:hint="default" w:ascii="Times New Roman" w:hAnsi="Times New Roman"/>
-          <w:sz w:val="28"/>
-          <w:szCs w:val="28"/>
-          <w:lang w:val="en-US"/>
-        </w:rPr>
-        <w:t>_п --- 0.0153629782</w:t>
-      </w:r>
-    </w:p>
-    <w:p>
-      <w:pPr>
-        <w:jc w:val="left"/>
-        <w:rPr>
-          <w:rFonts w:hint="default" w:ascii="Times New Roman" w:hAnsi="Times New Roman"/>
-          <w:sz w:val="28"/>
-          <w:szCs w:val="28"/>
-          <w:lang w:val="en-US"/>
-        </w:rPr>
-      </w:pPr>
-      <w:r>
-        <w:rPr>
-          <w:rFonts w:hint="default" w:ascii="Times New Roman" w:hAnsi="Times New Roman"/>
-          <w:sz w:val="28"/>
-          <w:szCs w:val="28"/>
-          <w:lang w:val="en-US"/>
-        </w:rPr>
-        <w:t>и_ --- 0.0150497387</w:t>
-      </w:r>
-    </w:p>
-    <w:p>
-      <w:pPr>
-        <w:jc w:val="left"/>
-        <w:rPr>
-          <w:rFonts w:hint="default" w:ascii="Times New Roman" w:hAnsi="Times New Roman"/>
-          <w:sz w:val="28"/>
-          <w:szCs w:val="28"/>
-          <w:lang w:val="en-US"/>
-        </w:rPr>
-      </w:pPr>
-      <w:r>
-        <w:rPr>
-          <w:rFonts w:hint="default" w:ascii="Times New Roman" w:hAnsi="Times New Roman"/>
-          <w:sz w:val="28"/>
-          <w:szCs w:val="28"/>
-          <w:lang w:val="en-US"/>
-        </w:rPr>
-        <w:t>а_ --- 0.0142144331</w:t>
-      </w:r>
-    </w:p>
-    <w:p>
-      <w:pPr>
-        <w:jc w:val="left"/>
-        <w:rPr>
-          <w:rFonts w:hint="default" w:ascii="Times New Roman" w:hAnsi="Times New Roman"/>
-          <w:sz w:val="28"/>
-          <w:szCs w:val="28"/>
-          <w:lang w:val="en-US"/>
-        </w:rPr>
-      </w:pPr>
-      <w:r>
-        <w:rPr>
-          <w:rFonts w:hint="default" w:ascii="Times New Roman" w:hAnsi="Times New Roman"/>
-          <w:sz w:val="28"/>
-          <w:szCs w:val="28"/>
-          <w:lang w:val="en-US"/>
-        </w:rPr>
-        <w:t>_с --- 0.0139407439</w:t>
-      </w:r>
-    </w:p>
-    <w:p>
-      <w:pPr>
-        <w:jc w:val="left"/>
-        <w:rPr>
-          <w:rFonts w:hint="default" w:ascii="Times New Roman" w:hAnsi="Times New Roman"/>
-          <w:sz w:val="28"/>
-          <w:szCs w:val="28"/>
-          <w:lang w:val="en-US"/>
-        </w:rPr>
-      </w:pPr>
-      <w:r>
-        <w:rPr>
-          <w:rFonts w:hint="default" w:ascii="Times New Roman" w:hAnsi="Times New Roman"/>
-          <w:sz w:val="28"/>
-          <w:szCs w:val="28"/>
-          <w:lang w:val="en-US"/>
-        </w:rPr>
-        <w:t>_в --- 0.0138980294</w:t>
-      </w:r>
-    </w:p>
-    <w:p>
-      <w:pPr>
-        <w:jc w:val="left"/>
-        <w:rPr>
-          <w:rFonts w:hint="default" w:ascii="Times New Roman" w:hAnsi="Times New Roman"/>
-          <w:sz w:val="28"/>
-          <w:szCs w:val="28"/>
-          <w:lang w:val="en-US"/>
-        </w:rPr>
-      </w:pPr>
-      <w:r>
-        <w:rPr>
-          <w:rFonts w:hint="default" w:ascii="Times New Roman" w:hAnsi="Times New Roman"/>
-          <w:sz w:val="28"/>
-          <w:szCs w:val="28"/>
-          <w:lang w:val="en-US"/>
-        </w:rPr>
-        <w:t>то --- 0.0123270854</w:t>
+          <w:lang w:val="en-US"/>
+        </w:rPr>
+      </w:pPr>
+    </w:p>
+    <w:p>
+      <w:pPr>
+        <w:jc w:val="left"/>
+        <w:rPr>
+          <w:rFonts w:hint="default" w:ascii="Times New Roman" w:hAnsi="Times New Roman"/>
+          <w:sz w:val="28"/>
+          <w:szCs w:val="28"/>
+          <w:lang w:val="en-US"/>
+        </w:rPr>
+      </w:pPr>
+      <w:r>
+        <w:rPr>
+          <w:rFonts w:hint="default" w:ascii="Times New Roman" w:hAnsi="Times New Roman"/>
+          <w:sz w:val="28"/>
+          <w:szCs w:val="28"/>
+          <w:lang w:val="en-US"/>
+        </w:rPr>
+        <w:t>о_ --- 0.0206406054</w:t>
+      </w:r>
+    </w:p>
+    <w:p>
+      <w:pPr>
+        <w:jc w:val="left"/>
+        <w:rPr>
+          <w:rFonts w:hint="default" w:ascii="Times New Roman" w:hAnsi="Times New Roman"/>
+          <w:sz w:val="28"/>
+          <w:szCs w:val="28"/>
+          <w:lang w:val="en-US"/>
+        </w:rPr>
+      </w:pPr>
+      <w:r>
+        <w:rPr>
+          <w:rFonts w:hint="default" w:ascii="Times New Roman" w:hAnsi="Times New Roman"/>
+          <w:sz w:val="28"/>
+          <w:szCs w:val="28"/>
+          <w:lang w:val="en-US"/>
+        </w:rPr>
+        <w:t>е_ --- 0.0182804136</w:t>
+      </w:r>
+    </w:p>
+    <w:p>
+      <w:pPr>
+        <w:jc w:val="left"/>
+        <w:rPr>
+          <w:rFonts w:hint="default" w:ascii="Times New Roman" w:hAnsi="Times New Roman"/>
+          <w:sz w:val="28"/>
+          <w:szCs w:val="28"/>
+          <w:lang w:val="en-US"/>
+        </w:rPr>
+      </w:pPr>
+      <w:r>
+        <w:rPr>
+          <w:rFonts w:hint="default" w:ascii="Times New Roman" w:hAnsi="Times New Roman"/>
+          <w:sz w:val="28"/>
+          <w:szCs w:val="28"/>
+          <w:lang w:val="en-US"/>
+        </w:rPr>
+        <w:t>_н --- 0.0175812146</w:t>
+      </w:r>
+    </w:p>
+    <w:p>
+      <w:pPr>
+        <w:jc w:val="left"/>
+        <w:rPr>
+          <w:rFonts w:hint="default" w:ascii="Times New Roman" w:hAnsi="Times New Roman"/>
+          <w:sz w:val="28"/>
+          <w:szCs w:val="28"/>
+          <w:lang w:val="en-US"/>
+        </w:rPr>
+      </w:pPr>
+      <w:r>
+        <w:rPr>
+          <w:rFonts w:hint="default" w:ascii="Times New Roman" w:hAnsi="Times New Roman"/>
+          <w:sz w:val="28"/>
+          <w:szCs w:val="28"/>
+          <w:lang w:val="en-US"/>
+        </w:rPr>
+        <w:t>я_ --- 0.0162366013</w:t>
+      </w:r>
+    </w:p>
+    <w:p>
+      <w:pPr>
+        <w:jc w:val="left"/>
+        <w:rPr>
+          <w:rFonts w:hint="default" w:ascii="Times New Roman" w:hAnsi="Times New Roman"/>
+          <w:sz w:val="28"/>
+          <w:szCs w:val="28"/>
+          <w:lang w:val="en-US"/>
+        </w:rPr>
+      </w:pPr>
+      <w:r>
+        <w:rPr>
+          <w:rFonts w:hint="default" w:ascii="Times New Roman" w:hAnsi="Times New Roman"/>
+          <w:sz w:val="28"/>
+          <w:szCs w:val="28"/>
+          <w:lang w:val="en-US"/>
+        </w:rPr>
+        <w:t>_п --- 0.0153380832</w:t>
+      </w:r>
+    </w:p>
+    <w:p>
+      <w:pPr>
+        <w:jc w:val="left"/>
+        <w:rPr>
+          <w:rFonts w:hint="default" w:ascii="Times New Roman" w:hAnsi="Times New Roman"/>
+          <w:sz w:val="28"/>
+          <w:szCs w:val="28"/>
+          <w:lang w:val="en-US"/>
+        </w:rPr>
+      </w:pPr>
+      <w:r>
+        <w:rPr>
+          <w:rFonts w:hint="default" w:ascii="Times New Roman" w:hAnsi="Times New Roman"/>
+          <w:sz w:val="28"/>
+          <w:szCs w:val="28"/>
+          <w:lang w:val="en-US"/>
+        </w:rPr>
+        <w:t>и_ --- 0.0150470140</w:t>
+      </w:r>
+    </w:p>
+    <w:p>
+      <w:pPr>
+        <w:jc w:val="left"/>
+        <w:rPr>
+          <w:rFonts w:hint="default" w:ascii="Times New Roman" w:hAnsi="Times New Roman"/>
+          <w:sz w:val="28"/>
+          <w:szCs w:val="28"/>
+          <w:lang w:val="en-US"/>
+        </w:rPr>
+      </w:pPr>
+      <w:r>
+        <w:rPr>
+          <w:rFonts w:hint="default" w:ascii="Times New Roman" w:hAnsi="Times New Roman"/>
+          <w:sz w:val="28"/>
+          <w:szCs w:val="28"/>
+          <w:lang w:val="en-US"/>
+        </w:rPr>
+        <w:t>а_ --- 0.0143509789</w:t>
+      </w:r>
+    </w:p>
+    <w:p>
+      <w:pPr>
+        <w:jc w:val="left"/>
+        <w:rPr>
+          <w:rFonts w:hint="default" w:ascii="Times New Roman" w:hAnsi="Times New Roman"/>
+          <w:sz w:val="28"/>
+          <w:szCs w:val="28"/>
+          <w:lang w:val="en-US"/>
+        </w:rPr>
+      </w:pPr>
+      <w:r>
+        <w:rPr>
+          <w:rFonts w:hint="default" w:ascii="Times New Roman" w:hAnsi="Times New Roman"/>
+          <w:sz w:val="28"/>
+          <w:szCs w:val="28"/>
+          <w:lang w:val="en-US"/>
+        </w:rPr>
+        <w:t>_с --- 0.0140883838</w:t>
+      </w:r>
+    </w:p>
+    <w:p>
+      <w:pPr>
+        <w:jc w:val="left"/>
+        <w:rPr>
+          <w:rFonts w:hint="default" w:ascii="Times New Roman" w:hAnsi="Times New Roman"/>
+          <w:sz w:val="28"/>
+          <w:szCs w:val="28"/>
+          <w:lang w:val="en-US"/>
+        </w:rPr>
+      </w:pPr>
+      <w:r>
+        <w:rPr>
+          <w:rFonts w:hint="default" w:ascii="Times New Roman" w:hAnsi="Times New Roman"/>
+          <w:sz w:val="28"/>
+          <w:szCs w:val="28"/>
+          <w:lang w:val="en-US"/>
+        </w:rPr>
+        <w:t>_в --- 0.0138352801</w:t>
       </w:r>
     </w:p>
     <w:p>
@@ -2822,6 +2789,15 @@
           <w:docGrid w:linePitch="360" w:charSpace="0"/>
         </w:sectPr>
       </w:pPr>
+      <w:r>
+        <w:rPr>
+          <w:rFonts w:hint="default" w:ascii="Times New Roman" w:hAnsi="Times New Roman"/>
+          <w:sz w:val="28"/>
+          <w:szCs w:val="28"/>
+          <w:lang w:val="en-US"/>
+        </w:rPr>
+        <w:t>но --- 0.0122027614</w:t>
+      </w:r>
     </w:p>
     <w:p>
       <w:pPr>
@@ -2880,27 +2856,27 @@
           <w:szCs w:val="28"/>
           <w:lang w:val="en-US"/>
         </w:rPr>
-        <w:t>H2: 3.9917693051821703</w:t>
-      </w:r>
-    </w:p>
-    <w:p>
-      <w:pPr>
-        <w:jc w:val="left"/>
-        <w:rPr>
-          <w:rFonts w:hint="default" w:ascii="Times New Roman" w:hAnsi="Times New Roman"/>
-          <w:sz w:val="28"/>
-          <w:szCs w:val="28"/>
-          <w:lang w:val="en-US"/>
-        </w:rPr>
-      </w:pPr>
-      <w:r>
-        <w:rPr>
-          <w:rFonts w:hint="default" w:ascii="Times New Roman" w:hAnsi="Times New Roman"/>
-          <w:sz w:val="28"/>
-          <w:szCs w:val="28"/>
-          <w:lang w:val="en-US"/>
-        </w:rPr>
-        <w:t>R2: 0.21537130987651232</w:t>
+        <w:t>H2: 3.9921207737704663</w:t>
+      </w:r>
+    </w:p>
+    <w:p>
+      <w:pPr>
+        <w:jc w:val="left"/>
+        <w:rPr>
+          <w:rFonts w:hint="default" w:ascii="Times New Roman" w:hAnsi="Times New Roman"/>
+          <w:sz w:val="28"/>
+          <w:szCs w:val="28"/>
+          <w:lang w:val="en-US"/>
+        </w:rPr>
+      </w:pPr>
+      <w:r>
+        <w:rPr>
+          <w:rFonts w:hint="default" w:ascii="Times New Roman" w:hAnsi="Times New Roman"/>
+          <w:sz w:val="28"/>
+          <w:szCs w:val="28"/>
+          <w:lang w:val="en-US"/>
+        </w:rPr>
+        <w:t>R2: 0.21530222463711834</w:t>
       </w:r>
     </w:p>
     <w:p>
@@ -3869,167 +3845,187 @@
           <w:szCs w:val="28"/>
           <w:lang w:val="en-US"/>
         </w:rPr>
-        <w:t>то --- 0.0106001844</w:t>
-      </w:r>
-    </w:p>
-    <w:p>
-      <w:pPr>
-        <w:jc w:val="left"/>
-        <w:rPr>
-          <w:rFonts w:hint="default" w:ascii="Times New Roman" w:hAnsi="Times New Roman"/>
-          <w:sz w:val="28"/>
-          <w:szCs w:val="28"/>
-          <w:lang w:val="en-US"/>
-        </w:rPr>
-      </w:pPr>
-      <w:r>
-        <w:rPr>
-          <w:rFonts w:hint="default" w:ascii="Times New Roman" w:hAnsi="Times New Roman"/>
-          <w:sz w:val="28"/>
-          <w:szCs w:val="28"/>
-          <w:lang w:val="en-US"/>
-        </w:rPr>
-        <w:t>но --- 0.0096068290</w:t>
-      </w:r>
-    </w:p>
-    <w:p>
-      <w:pPr>
-        <w:jc w:val="left"/>
-        <w:rPr>
-          <w:rFonts w:hint="default" w:ascii="Times New Roman" w:hAnsi="Times New Roman"/>
-          <w:sz w:val="28"/>
-          <w:szCs w:val="28"/>
-          <w:lang w:val="en-US"/>
-        </w:rPr>
-      </w:pPr>
-      <w:r>
-        <w:rPr>
-          <w:rFonts w:hint="default" w:ascii="Times New Roman" w:hAnsi="Times New Roman"/>
-          <w:sz w:val="28"/>
-          <w:szCs w:val="28"/>
-          <w:lang w:val="en-US"/>
-        </w:rPr>
-        <w:t>не --- 0.0095729325</w:t>
-      </w:r>
-    </w:p>
-    <w:p>
-      <w:pPr>
-        <w:jc w:val="left"/>
-        <w:rPr>
-          <w:rFonts w:hint="default" w:ascii="Times New Roman" w:hAnsi="Times New Roman"/>
-          <w:sz w:val="28"/>
-          <w:szCs w:val="28"/>
-          <w:lang w:val="en-US"/>
-        </w:rPr>
-      </w:pPr>
-      <w:r>
-        <w:rPr>
-          <w:rFonts w:hint="default" w:ascii="Times New Roman" w:hAnsi="Times New Roman"/>
-          <w:sz w:val="28"/>
-          <w:szCs w:val="28"/>
-          <w:lang w:val="en-US"/>
-        </w:rPr>
-        <w:t>ен --- 0.0093921513</w:t>
-      </w:r>
-    </w:p>
-    <w:p>
-      <w:pPr>
-        <w:jc w:val="left"/>
-        <w:rPr>
-          <w:rFonts w:hint="default" w:ascii="Times New Roman" w:hAnsi="Times New Roman"/>
-          <w:sz w:val="28"/>
-          <w:szCs w:val="28"/>
-          <w:lang w:val="en-US"/>
-        </w:rPr>
-      </w:pPr>
-      <w:r>
-        <w:rPr>
-          <w:rFonts w:hint="default" w:ascii="Times New Roman" w:hAnsi="Times New Roman"/>
-          <w:sz w:val="28"/>
-          <w:szCs w:val="28"/>
-          <w:lang w:val="en-US"/>
-        </w:rPr>
-        <w:t>он --- 0.0092038375</w:t>
-      </w:r>
-    </w:p>
-    <w:p>
-      <w:pPr>
-        <w:jc w:val="left"/>
-        <w:rPr>
-          <w:rFonts w:hint="default" w:ascii="Times New Roman" w:hAnsi="Times New Roman"/>
-          <w:sz w:val="28"/>
-          <w:szCs w:val="28"/>
-          <w:lang w:val="en-US"/>
-        </w:rPr>
-      </w:pPr>
-      <w:r>
-        <w:rPr>
-          <w:rFonts w:hint="default" w:ascii="Times New Roman" w:hAnsi="Times New Roman"/>
-          <w:sz w:val="28"/>
-          <w:szCs w:val="28"/>
-          <w:lang w:val="en-US"/>
-        </w:rPr>
-        <w:t>оо --- 0.0086398376</w:t>
-      </w:r>
-    </w:p>
-    <w:p>
-      <w:pPr>
-        <w:jc w:val="left"/>
-        <w:rPr>
-          <w:rFonts w:hint="default" w:ascii="Times New Roman" w:hAnsi="Times New Roman"/>
-          <w:sz w:val="28"/>
-          <w:szCs w:val="28"/>
-          <w:lang w:val="en-US"/>
-        </w:rPr>
-      </w:pPr>
-      <w:r>
-        <w:rPr>
-          <w:rFonts w:hint="default" w:ascii="Times New Roman" w:hAnsi="Times New Roman"/>
-          <w:sz w:val="28"/>
-          <w:szCs w:val="28"/>
-          <w:lang w:val="en-US"/>
-        </w:rPr>
-        <w:t>ет --- 0.0083018143</w:t>
-      </w:r>
-    </w:p>
-    <w:p>
-      <w:pPr>
-        <w:jc w:val="left"/>
-        <w:rPr>
-          <w:rFonts w:hint="default" w:ascii="Times New Roman" w:hAnsi="Times New Roman"/>
-          <w:sz w:val="28"/>
-          <w:szCs w:val="28"/>
-          <w:lang w:val="en-US"/>
-        </w:rPr>
-      </w:pPr>
-      <w:r>
-        <w:rPr>
-          <w:rFonts w:hint="default" w:ascii="Times New Roman" w:hAnsi="Times New Roman"/>
-          <w:sz w:val="28"/>
-          <w:szCs w:val="28"/>
-          <w:lang w:val="en-US"/>
-        </w:rPr>
-        <w:t>от --- 0.0081323319</w:t>
-      </w:r>
-    </w:p>
-    <w:p>
-      <w:pPr>
-        <w:jc w:val="left"/>
-        <w:rPr>
-          <w:rFonts w:hint="default" w:ascii="Times New Roman" w:hAnsi="Times New Roman"/>
-          <w:sz w:val="28"/>
-          <w:szCs w:val="28"/>
-          <w:lang w:val="en-US"/>
-        </w:rPr>
-      </w:pPr>
-      <w:r>
-        <w:rPr>
-          <w:rFonts w:hint="default" w:ascii="Times New Roman" w:hAnsi="Times New Roman"/>
-          <w:sz w:val="28"/>
-          <w:szCs w:val="28"/>
-          <w:lang w:val="en-US"/>
-        </w:rPr>
-        <w:t>ат --- 0.0074252135</w:t>
+        <w:t>то --- 0.0156249706</w:t>
+      </w:r>
+    </w:p>
+    <w:p>
+      <w:pPr>
+        <w:jc w:val="left"/>
+        <w:rPr>
+          <w:rFonts w:hint="default" w:ascii="Times New Roman" w:hAnsi="Times New Roman"/>
+          <w:sz w:val="28"/>
+          <w:szCs w:val="28"/>
+          <w:lang w:val="en-US"/>
+        </w:rPr>
+      </w:pPr>
+      <w:r>
+        <w:rPr>
+          <w:rFonts w:hint="default" w:ascii="Times New Roman" w:hAnsi="Times New Roman"/>
+          <w:sz w:val="28"/>
+          <w:szCs w:val="28"/>
+          <w:lang w:val="en-US"/>
+        </w:rPr>
+        <w:t>но --- 0.0145557453</w:t>
+      </w:r>
+    </w:p>
+    <w:p>
+      <w:pPr>
+        <w:jc w:val="left"/>
+        <w:rPr>
+          <w:rFonts w:hint="default" w:ascii="Times New Roman" w:hAnsi="Times New Roman"/>
+          <w:sz w:val="28"/>
+          <w:szCs w:val="28"/>
+          <w:lang w:val="en-US"/>
+        </w:rPr>
+      </w:pPr>
+      <w:r>
+        <w:rPr>
+          <w:rFonts w:hint="default" w:ascii="Times New Roman" w:hAnsi="Times New Roman"/>
+          <w:sz w:val="28"/>
+          <w:szCs w:val="28"/>
+          <w:lang w:val="en-US"/>
+        </w:rPr>
+        <w:t>не --- 0.0132892113</w:t>
+      </w:r>
+    </w:p>
+    <w:p>
+      <w:pPr>
+        <w:jc w:val="left"/>
+        <w:rPr>
+          <w:rFonts w:hint="default" w:ascii="Times New Roman" w:hAnsi="Times New Roman"/>
+          <w:sz w:val="28"/>
+          <w:szCs w:val="28"/>
+          <w:lang w:val="en-US"/>
+        </w:rPr>
+      </w:pPr>
+      <w:r>
+        <w:rPr>
+          <w:rFonts w:hint="default" w:ascii="Times New Roman" w:hAnsi="Times New Roman"/>
+          <w:sz w:val="28"/>
+          <w:szCs w:val="28"/>
+          <w:lang w:val="en-US"/>
+        </w:rPr>
+        <w:t>ст --- 0.0126972852</w:t>
+      </w:r>
+    </w:p>
+    <w:p>
+      <w:pPr>
+        <w:jc w:val="left"/>
+        <w:rPr>
+          <w:rFonts w:hint="default" w:ascii="Times New Roman" w:hAnsi="Times New Roman"/>
+          <w:sz w:val="28"/>
+          <w:szCs w:val="28"/>
+          <w:lang w:val="en-US"/>
+        </w:rPr>
+      </w:pPr>
+      <w:r>
+        <w:rPr>
+          <w:rFonts w:hint="default" w:ascii="Times New Roman" w:hAnsi="Times New Roman"/>
+          <w:sz w:val="28"/>
+          <w:szCs w:val="28"/>
+          <w:lang w:val="en-US"/>
+        </w:rPr>
+        <w:t>на --- 0.0116881921</w:t>
+      </w:r>
+    </w:p>
+    <w:p>
+      <w:pPr>
+        <w:jc w:val="left"/>
+        <w:rPr>
+          <w:rFonts w:hint="default" w:ascii="Times New Roman" w:hAnsi="Times New Roman"/>
+          <w:sz w:val="28"/>
+          <w:szCs w:val="28"/>
+          <w:lang w:val="en-US"/>
+        </w:rPr>
+      </w:pPr>
+      <w:r>
+        <w:rPr>
+          <w:rFonts w:hint="default" w:ascii="Times New Roman" w:hAnsi="Times New Roman"/>
+          <w:sz w:val="28"/>
+          <w:szCs w:val="28"/>
+          <w:lang w:val="en-US"/>
+        </w:rPr>
+        <w:t>ен --- 0.0110680790</w:t>
+      </w:r>
+    </w:p>
+    <w:p>
+      <w:pPr>
+        <w:jc w:val="left"/>
+        <w:rPr>
+          <w:rFonts w:hint="default" w:ascii="Times New Roman" w:hAnsi="Times New Roman"/>
+          <w:sz w:val="28"/>
+          <w:szCs w:val="28"/>
+          <w:lang w:val="en-US"/>
+        </w:rPr>
+      </w:pPr>
+      <w:r>
+        <w:rPr>
+          <w:rFonts w:hint="default" w:ascii="Times New Roman" w:hAnsi="Times New Roman"/>
+          <w:sz w:val="28"/>
+          <w:szCs w:val="28"/>
+          <w:lang w:val="en-US"/>
+        </w:rPr>
+        <w:t>ет --- 0.0110492877</w:t>
+      </w:r>
+    </w:p>
+    <w:p>
+      <w:pPr>
+        <w:jc w:val="left"/>
+        <w:rPr>
+          <w:rFonts w:hint="default" w:ascii="Times New Roman" w:hAnsi="Times New Roman"/>
+          <w:sz w:val="28"/>
+          <w:szCs w:val="28"/>
+          <w:lang w:val="en-US"/>
+        </w:rPr>
+      </w:pPr>
+      <w:r>
+        <w:rPr>
+          <w:rFonts w:hint="default" w:ascii="Times New Roman" w:hAnsi="Times New Roman"/>
+          <w:sz w:val="28"/>
+          <w:szCs w:val="28"/>
+          <w:lang w:val="en-US"/>
+        </w:rPr>
+        <w:t>по --- 0.0105381642</w:t>
+      </w:r>
+    </w:p>
+    <w:p>
+      <w:pPr>
+        <w:jc w:val="left"/>
+        <w:rPr>
+          <w:rFonts w:hint="default" w:ascii="Times New Roman" w:hAnsi="Times New Roman"/>
+          <w:sz w:val="28"/>
+          <w:szCs w:val="28"/>
+          <w:lang w:val="en-US"/>
+        </w:rPr>
+      </w:pPr>
+      <w:r>
+        <w:rPr>
+          <w:rFonts w:hint="default" w:ascii="Times New Roman" w:hAnsi="Times New Roman"/>
+          <w:sz w:val="28"/>
+          <w:szCs w:val="28"/>
+          <w:lang w:val="en-US"/>
+        </w:rPr>
+        <w:t>от --- 0.0094369937</w:t>
+      </w:r>
+    </w:p>
+    <w:p>
+      <w:pPr>
+        <w:jc w:val="left"/>
+        <w:rPr>
+          <w:rFonts w:hint="default" w:ascii="Times New Roman" w:hAnsi="Times New Roman"/>
+          <w:sz w:val="28"/>
+          <w:szCs w:val="28"/>
+          <w:lang w:val="en-US"/>
+        </w:rPr>
+      </w:pPr>
+      <w:r>
+        <w:rPr>
+          <w:rFonts w:hint="default" w:ascii="Times New Roman" w:hAnsi="Times New Roman"/>
+          <w:sz w:val="28"/>
+          <w:szCs w:val="28"/>
+          <w:lang w:val="en-US"/>
+        </w:rPr>
+        <w:t>ос --- 0.0089540571</w:t>
       </w:r>
     </w:p>
     <w:p>
@@ -4049,48 +4045,6 @@
           <w:docGrid w:linePitch="360" w:charSpace="0"/>
         </w:sectPr>
       </w:pPr>
-      <w:r>
-        <w:rPr>
-          <w:rFonts w:hint="default" w:ascii="Times New Roman" w:hAnsi="Times New Roman"/>
-          <w:sz w:val="28"/>
-          <w:szCs w:val="28"/>
-          <w:lang w:val="en-US"/>
-        </w:rPr>
-        <w:t>по --- 0.0072755040</w:t>
-      </w:r>
-    </w:p>
-    <w:p>
-      <w:pPr>
-        <w:jc w:val="left"/>
-        <w:rPr>
-          <w:rFonts w:hint="default" w:ascii="Times New Roman" w:hAnsi="Times New Roman"/>
-          <w:sz w:val="28"/>
-          <w:szCs w:val="28"/>
-          <w:lang w:val="en-US"/>
-        </w:rPr>
-      </w:pPr>
-    </w:p>
-    <w:p>
-      <w:pPr>
-        <w:jc w:val="left"/>
-        <w:rPr>
-          <w:rFonts w:hint="default" w:ascii="Times New Roman" w:hAnsi="Times New Roman"/>
-          <w:sz w:val="28"/>
-          <w:szCs w:val="28"/>
-          <w:lang w:val="en-US"/>
-        </w:rPr>
-        <w:sectPr>
-          <w:type w:val="continuous"/>
-          <w:pgSz w:w="11906" w:h="16838"/>
-          <w:pgMar w:top="1440" w:right="706" w:bottom="1440" w:left="1800" w:header="720" w:footer="720" w:gutter="0"/>
-          <w:cols w:equalWidth="0" w:num="3">
-            <w:col w:w="2850" w:space="425"/>
-            <w:col w:w="2850" w:space="425"/>
-            <w:col w:w="2850"/>
-          </w:cols>
-          <w:docGrid w:linePitch="360" w:charSpace="0"/>
-        </w:sectPr>
-      </w:pPr>
     </w:p>
     <w:p>
       <w:pPr>
@@ -4116,6 +4070,7 @@
           <w:rFonts w:hint="default" w:ascii="Times New Roman" w:hAnsi="Times New Roman" w:eastAsia="SimSun" w:cs="Times New Roman"/>
           <w:sz w:val="28"/>
           <w:szCs w:val="28"/>
+          <w:lang w:val="en-US"/>
         </w:rPr>
       </w:pPr>
       <w:r>
@@ -4156,25 +4111,18 @@
           <w:szCs w:val="28"/>
           <w:lang w:val="en-US" w:eastAsia="zh-CN"/>
         </w:rPr>
-        <w:t>4.384278742919081</w:t>
-      </w:r>
-    </w:p>
-    <w:p>
-      <w:pPr>
-        <w:keepNext w:val="0"/>
-        <w:keepLines w:val="0"/>
-        <w:widowControl/>
-        <w:suppressLineNumbers w:val="0"/>
-        <w:spacing w:before="0" w:beforeAutospacing="0" w:after="0" w:afterAutospacing="0"/>
-        <w:ind w:left="0" w:right="0"/>
-        <w:jc w:val="left"/>
-        <w:rPr>
-          <w:rFonts w:hint="default" w:ascii="Times New Roman" w:hAnsi="Times New Roman" w:eastAsia="SimSun" w:cs="Times New Roman"/>
-          <w:sz w:val="28"/>
-          <w:szCs w:val="28"/>
-          <w:lang w:val="en-US"/>
-        </w:rPr>
-      </w:pPr>
+        <w:t>4.157817311278821</w:t>
+      </w:r>
+      <w:r>
+        <w:rPr>
+          <w:rFonts w:hint="default" w:ascii="Times New Roman" w:hAnsi="Times New Roman" w:eastAsia="SimSun"/>
+          <w:kern w:val="0"/>
+          <w:sz w:val="28"/>
+          <w:szCs w:val="28"/>
+          <w:lang w:val="en-US" w:eastAsia="zh-CN"/>
+        </w:rPr>
+        <w:br w:type="textWrapping"/>
+      </w:r>
       <w:r>
         <w:rPr>
           <w:rFonts w:hint="default" w:ascii="Times New Roman" w:hAnsi="Times New Roman" w:eastAsia="SimSun" w:cs="Times New Roman"/>
@@ -4213,7 +4161,7 @@
           <w:szCs w:val="28"/>
           <w:lang w:val="en-US" w:eastAsia="zh-CN"/>
         </w:rPr>
-        <w:t>0.13086118190212426</w:t>
+        <w:t>0.1757548651238986</w:t>
       </w:r>
     </w:p>
     <w:p>
@@ -4313,187 +4261,187 @@
           <w:szCs w:val="28"/>
           <w:lang w:val="en-US"/>
         </w:rPr>
-        <w:t>то --- 0.0156249706</w:t>
-      </w:r>
-    </w:p>
-    <w:p>
-      <w:pPr>
-        <w:jc w:val="left"/>
-        <w:rPr>
-          <w:rFonts w:hint="default" w:ascii="Times New Roman" w:hAnsi="Times New Roman"/>
-          <w:sz w:val="28"/>
-          <w:szCs w:val="28"/>
-          <w:lang w:val="en-US"/>
-        </w:rPr>
-      </w:pPr>
-      <w:r>
-        <w:rPr>
-          <w:rFonts w:hint="default" w:ascii="Times New Roman" w:hAnsi="Times New Roman"/>
-          <w:sz w:val="28"/>
-          <w:szCs w:val="28"/>
-          <w:lang w:val="en-US"/>
-        </w:rPr>
-        <w:t>но --- 0.0145557453</w:t>
-      </w:r>
-    </w:p>
-    <w:p>
-      <w:pPr>
-        <w:jc w:val="left"/>
-        <w:rPr>
-          <w:rFonts w:hint="default" w:ascii="Times New Roman" w:hAnsi="Times New Roman"/>
-          <w:sz w:val="28"/>
-          <w:szCs w:val="28"/>
-          <w:lang w:val="en-US"/>
-        </w:rPr>
-      </w:pPr>
-      <w:r>
-        <w:rPr>
-          <w:rFonts w:hint="default" w:ascii="Times New Roman" w:hAnsi="Times New Roman"/>
-          <w:sz w:val="28"/>
-          <w:szCs w:val="28"/>
-          <w:lang w:val="en-US"/>
-        </w:rPr>
-        <w:t>не --- 0.0132892113</w:t>
-      </w:r>
-    </w:p>
-    <w:p>
-      <w:pPr>
-        <w:jc w:val="left"/>
-        <w:rPr>
-          <w:rFonts w:hint="default" w:ascii="Times New Roman" w:hAnsi="Times New Roman"/>
-          <w:sz w:val="28"/>
-          <w:szCs w:val="28"/>
-          <w:lang w:val="en-US"/>
-        </w:rPr>
-      </w:pPr>
-      <w:r>
-        <w:rPr>
-          <w:rFonts w:hint="default" w:ascii="Times New Roman" w:hAnsi="Times New Roman"/>
-          <w:sz w:val="28"/>
-          <w:szCs w:val="28"/>
-          <w:lang w:val="en-US"/>
-        </w:rPr>
-        <w:t>ст --- 0.0126972852</w:t>
-      </w:r>
-    </w:p>
-    <w:p>
-      <w:pPr>
-        <w:jc w:val="left"/>
-        <w:rPr>
-          <w:rFonts w:hint="default" w:ascii="Times New Roman" w:hAnsi="Times New Roman"/>
-          <w:sz w:val="28"/>
-          <w:szCs w:val="28"/>
-          <w:lang w:val="en-US"/>
-        </w:rPr>
-      </w:pPr>
-      <w:r>
-        <w:rPr>
-          <w:rFonts w:hint="default" w:ascii="Times New Roman" w:hAnsi="Times New Roman"/>
-          <w:sz w:val="28"/>
-          <w:szCs w:val="28"/>
-          <w:lang w:val="en-US"/>
-        </w:rPr>
-        <w:t>на --- 0.0116881921</w:t>
-      </w:r>
-    </w:p>
-    <w:p>
-      <w:pPr>
-        <w:jc w:val="left"/>
-        <w:rPr>
-          <w:rFonts w:hint="default" w:ascii="Times New Roman" w:hAnsi="Times New Roman"/>
-          <w:sz w:val="28"/>
-          <w:szCs w:val="28"/>
-          <w:lang w:val="en-US"/>
-        </w:rPr>
-      </w:pPr>
-      <w:r>
-        <w:rPr>
-          <w:rFonts w:hint="default" w:ascii="Times New Roman" w:hAnsi="Times New Roman"/>
-          <w:sz w:val="28"/>
-          <w:szCs w:val="28"/>
-          <w:lang w:val="en-US"/>
-        </w:rPr>
-        <w:t>ен --- 0.0110680790</w:t>
-      </w:r>
-    </w:p>
-    <w:p>
-      <w:pPr>
-        <w:jc w:val="left"/>
-        <w:rPr>
-          <w:rFonts w:hint="default" w:ascii="Times New Roman" w:hAnsi="Times New Roman"/>
-          <w:sz w:val="28"/>
-          <w:szCs w:val="28"/>
-          <w:lang w:val="en-US"/>
-        </w:rPr>
-      </w:pPr>
-      <w:r>
-        <w:rPr>
-          <w:rFonts w:hint="default" w:ascii="Times New Roman" w:hAnsi="Times New Roman"/>
-          <w:sz w:val="28"/>
-          <w:szCs w:val="28"/>
-          <w:lang w:val="en-US"/>
-        </w:rPr>
-        <w:t>ет --- 0.0110492877</w:t>
-      </w:r>
-    </w:p>
-    <w:p>
-      <w:pPr>
-        <w:jc w:val="left"/>
-        <w:rPr>
-          <w:rFonts w:hint="default" w:ascii="Times New Roman" w:hAnsi="Times New Roman"/>
-          <w:sz w:val="28"/>
-          <w:szCs w:val="28"/>
-          <w:lang w:val="en-US"/>
-        </w:rPr>
-      </w:pPr>
-      <w:r>
-        <w:rPr>
-          <w:rFonts w:hint="default" w:ascii="Times New Roman" w:hAnsi="Times New Roman"/>
-          <w:sz w:val="28"/>
-          <w:szCs w:val="28"/>
-          <w:lang w:val="en-US"/>
-        </w:rPr>
-        <w:t>по --- 0.0105381642</w:t>
-      </w:r>
-    </w:p>
-    <w:p>
-      <w:pPr>
-        <w:jc w:val="left"/>
-        <w:rPr>
-          <w:rFonts w:hint="default" w:ascii="Times New Roman" w:hAnsi="Times New Roman"/>
-          <w:sz w:val="28"/>
-          <w:szCs w:val="28"/>
-          <w:lang w:val="en-US"/>
-        </w:rPr>
-      </w:pPr>
-      <w:r>
-        <w:rPr>
-          <w:rFonts w:hint="default" w:ascii="Times New Roman" w:hAnsi="Times New Roman"/>
-          <w:sz w:val="28"/>
-          <w:szCs w:val="28"/>
-          <w:lang w:val="en-US"/>
-        </w:rPr>
-        <w:t>от --- 0.0094369937</w:t>
-      </w:r>
-    </w:p>
-    <w:p>
-      <w:pPr>
-        <w:jc w:val="left"/>
-        <w:rPr>
-          <w:rFonts w:hint="default" w:ascii="Times New Roman" w:hAnsi="Times New Roman"/>
-          <w:sz w:val="28"/>
-          <w:szCs w:val="28"/>
-          <w:lang w:val="en-US"/>
-        </w:rPr>
-      </w:pPr>
-      <w:r>
-        <w:rPr>
-          <w:rFonts w:hint="default" w:ascii="Times New Roman" w:hAnsi="Times New Roman"/>
-          <w:sz w:val="28"/>
-          <w:szCs w:val="28"/>
-          <w:lang w:val="en-US"/>
-        </w:rPr>
-        <w:t>ос --- 0.0089540571</w:t>
+        <w:t>то --- 0.0154842734</w:t>
+      </w:r>
+    </w:p>
+    <w:p>
+      <w:pPr>
+        <w:jc w:val="left"/>
+        <w:rPr>
+          <w:rFonts w:hint="default" w:ascii="Times New Roman" w:hAnsi="Times New Roman"/>
+          <w:sz w:val="28"/>
+          <w:szCs w:val="28"/>
+          <w:lang w:val="en-US"/>
+        </w:rPr>
+      </w:pPr>
+      <w:r>
+        <w:rPr>
+          <w:rFonts w:hint="default" w:ascii="Times New Roman" w:hAnsi="Times New Roman"/>
+          <w:sz w:val="28"/>
+          <w:szCs w:val="28"/>
+          <w:lang w:val="en-US"/>
+        </w:rPr>
+        <w:t>но --- 0.0146125550</w:t>
+      </w:r>
+    </w:p>
+    <w:p>
+      <w:pPr>
+        <w:jc w:val="left"/>
+        <w:rPr>
+          <w:rFonts w:hint="default" w:ascii="Times New Roman" w:hAnsi="Times New Roman"/>
+          <w:sz w:val="28"/>
+          <w:szCs w:val="28"/>
+          <w:lang w:val="en-US"/>
+        </w:rPr>
+      </w:pPr>
+      <w:r>
+        <w:rPr>
+          <w:rFonts w:hint="default" w:ascii="Times New Roman" w:hAnsi="Times New Roman"/>
+          <w:sz w:val="28"/>
+          <w:szCs w:val="28"/>
+          <w:lang w:val="en-US"/>
+        </w:rPr>
+        <w:t>не --- 0.0134890904</w:t>
+      </w:r>
+    </w:p>
+    <w:p>
+      <w:pPr>
+        <w:jc w:val="left"/>
+        <w:rPr>
+          <w:rFonts w:hint="default" w:ascii="Times New Roman" w:hAnsi="Times New Roman"/>
+          <w:sz w:val="28"/>
+          <w:szCs w:val="28"/>
+          <w:lang w:val="en-US"/>
+        </w:rPr>
+      </w:pPr>
+      <w:r>
+        <w:rPr>
+          <w:rFonts w:hint="default" w:ascii="Times New Roman" w:hAnsi="Times New Roman"/>
+          <w:sz w:val="28"/>
+          <w:szCs w:val="28"/>
+          <w:lang w:val="en-US"/>
+        </w:rPr>
+        <w:t>ст --- 0.0129179645</w:t>
+      </w:r>
+    </w:p>
+    <w:p>
+      <w:pPr>
+        <w:jc w:val="left"/>
+        <w:rPr>
+          <w:rFonts w:hint="default" w:ascii="Times New Roman" w:hAnsi="Times New Roman"/>
+          <w:sz w:val="28"/>
+          <w:szCs w:val="28"/>
+          <w:lang w:val="en-US"/>
+        </w:rPr>
+      </w:pPr>
+      <w:r>
+        <w:rPr>
+          <w:rFonts w:hint="default" w:ascii="Times New Roman" w:hAnsi="Times New Roman"/>
+          <w:sz w:val="28"/>
+          <w:szCs w:val="28"/>
+          <w:lang w:val="en-US"/>
+        </w:rPr>
+        <w:t>на --- 0.0115051796</w:t>
+      </w:r>
+    </w:p>
+    <w:p>
+      <w:pPr>
+        <w:jc w:val="left"/>
+        <w:rPr>
+          <w:rFonts w:hint="default" w:ascii="Times New Roman" w:hAnsi="Times New Roman"/>
+          <w:sz w:val="28"/>
+          <w:szCs w:val="28"/>
+          <w:lang w:val="en-US"/>
+        </w:rPr>
+      </w:pPr>
+      <w:r>
+        <w:rPr>
+          <w:rFonts w:hint="default" w:ascii="Times New Roman" w:hAnsi="Times New Roman"/>
+          <w:sz w:val="28"/>
+          <w:szCs w:val="28"/>
+          <w:lang w:val="en-US"/>
+        </w:rPr>
+        <w:t>ен --- 0.0112045870</w:t>
+      </w:r>
+    </w:p>
+    <w:p>
+      <w:pPr>
+        <w:jc w:val="left"/>
+        <w:rPr>
+          <w:rFonts w:hint="default" w:ascii="Times New Roman" w:hAnsi="Times New Roman"/>
+          <w:sz w:val="28"/>
+          <w:szCs w:val="28"/>
+          <w:lang w:val="en-US"/>
+        </w:rPr>
+      </w:pPr>
+      <w:r>
+        <w:rPr>
+          <w:rFonts w:hint="default" w:ascii="Times New Roman" w:hAnsi="Times New Roman"/>
+          <w:sz w:val="28"/>
+          <w:szCs w:val="28"/>
+          <w:lang w:val="en-US"/>
+        </w:rPr>
+        <w:t>ет --- 0.0111594982</w:t>
+      </w:r>
+    </w:p>
+    <w:p>
+      <w:pPr>
+        <w:jc w:val="left"/>
+        <w:rPr>
+          <w:rFonts w:hint="default" w:ascii="Times New Roman" w:hAnsi="Times New Roman"/>
+          <w:sz w:val="28"/>
+          <w:szCs w:val="28"/>
+          <w:lang w:val="en-US"/>
+        </w:rPr>
+      </w:pPr>
+      <w:r>
+        <w:rPr>
+          <w:rFonts w:hint="default" w:ascii="Times New Roman" w:hAnsi="Times New Roman"/>
+          <w:sz w:val="28"/>
+          <w:szCs w:val="28"/>
+          <w:lang w:val="en-US"/>
+        </w:rPr>
+        <w:t>по --- 0.0105808575</w:t>
+      </w:r>
+    </w:p>
+    <w:p>
+      <w:pPr>
+        <w:jc w:val="left"/>
+        <w:rPr>
+          <w:rFonts w:hint="default" w:ascii="Times New Roman" w:hAnsi="Times New Roman"/>
+          <w:sz w:val="28"/>
+          <w:szCs w:val="28"/>
+          <w:lang w:val="en-US"/>
+        </w:rPr>
+      </w:pPr>
+      <w:r>
+        <w:rPr>
+          <w:rFonts w:hint="default" w:ascii="Times New Roman" w:hAnsi="Times New Roman"/>
+          <w:sz w:val="28"/>
+          <w:szCs w:val="28"/>
+          <w:lang w:val="en-US"/>
+        </w:rPr>
+        <w:t>от --- 0.0095588429</w:t>
+      </w:r>
+    </w:p>
+    <w:p>
+      <w:pPr>
+        <w:jc w:val="left"/>
+        <w:rPr>
+          <w:rFonts w:hint="default" w:ascii="Times New Roman" w:hAnsi="Times New Roman"/>
+          <w:sz w:val="28"/>
+          <w:szCs w:val="28"/>
+          <w:lang w:val="en-US"/>
+        </w:rPr>
+      </w:pPr>
+      <w:r>
+        <w:rPr>
+          <w:rFonts w:hint="default" w:ascii="Times New Roman" w:hAnsi="Times New Roman"/>
+          <w:sz w:val="28"/>
+          <w:szCs w:val="28"/>
+          <w:lang w:val="en-US"/>
+        </w:rPr>
+        <w:t>ро --- 0.0091267411</w:t>
       </w:r>
     </w:p>
     <w:p>
@@ -4542,7 +4490,7 @@
           <w:szCs w:val="28"/>
           <w:lang w:val="en-US"/>
         </w:rPr>
-        <w:t>H2: 4.157817311278825</w:t>
+        <w:t>H2: 4.156309558030336</w:t>
       </w:r>
     </w:p>
     <w:p>
@@ -4569,7 +4517,7 @@
           <w:szCs w:val="28"/>
           <w:lang w:val="en-US"/>
         </w:rPr>
-        <w:t>R2: 0.17575486512389793</w:t>
+        <w:t>R2: 0.1760537619215733</w:t>
       </w:r>
     </w:p>
     <w:p>
@@ -4685,10 +4633,6 @@
     <w:p>
       <w:pPr>
         <w:jc w:val="left"/>
-        <w:rPr>
-          <w:rFonts w:hint="default"/>
-          <w:lang w:val="uk-UA"/>
-        </w:rPr>
       </w:pPr>
       <w:r>
         <w:rPr>
@@ -4757,6 +4701,33 @@
     <w:p>
       <w:pPr>
         <w:jc w:val="left"/>
+        <w:rPr>
+          <w:rFonts w:hint="default" w:ascii="Times New Roman" w:hAnsi="Times New Roman"/>
+          <w:sz w:val="28"/>
+          <w:szCs w:val="28"/>
+          <w:lang w:val="en-US"/>
+        </w:rPr>
+        <w:sectPr>
+          <w:type w:val="continuous"/>
+          <w:pgSz w:w="11906" w:h="16838"/>
+          <w:pgMar w:top="1440" w:right="706" w:bottom="1440" w:left="1800" w:header="720" w:footer="720" w:gutter="0"/>
+          <w:cols w:space="425" w:num="1"/>
+          <w:docGrid w:linePitch="360" w:charSpace="0"/>
+        </w:sectPr>
+      </w:pPr>
+      <w:r>
+        <w:rPr>
+          <w:rFonts w:hint="default" w:ascii="Times New Roman" w:hAnsi="Times New Roman"/>
+          <w:sz w:val="28"/>
+          <w:szCs w:val="28"/>
+          <w:lang w:val="en-US"/>
+        </w:rPr>
+        <w:t>R: 0.430520282734038&lt;R&lt;0.30936883509897395</w:t>
+      </w:r>
+    </w:p>
+    <w:p>
+      <w:pPr>
+        <w:jc w:val="left"/>
       </w:pPr>
     </w:p>
     <w:p>
@@ -4875,11 +4846,18 @@
           </wp:inline>
         </w:drawing>
       </w:r>
-    </w:p>
-    <w:p>
-      <w:pPr>
-        <w:jc w:val="left"/>
-      </w:pPr>
+      <w:r>
+        <w:br w:type="textWrapping"/>
+      </w:r>
+      <w:r>
+        <w:rPr>
+          <w:rFonts w:hint="default" w:ascii="Times New Roman" w:hAnsi="Times New Roman"/>
+          <w:sz w:val="28"/>
+          <w:szCs w:val="28"/>
+          <w:lang w:val="en-US"/>
+        </w:rPr>
+        <w:t>R: 0.792950807120568&lt;R&lt;0.651460578542978</w:t>
+      </w:r>
     </w:p>
     <w:p>
       <w:pPr>
@@ -4951,6 +4929,12 @@
     </w:p>
     <w:p>
       <w:pPr>
+        <w:keepNext w:val="0"/>
+        <w:keepLines w:val="0"/>
+        <w:widowControl/>
+        <w:suppressLineNumbers w:val="0"/>
+        <w:spacing w:before="0" w:beforeAutospacing="0" w:after="0" w:afterAutospacing="0"/>
+        <w:ind w:left="0" w:right="0"/>
         <w:jc w:val="left"/>
         <w:rPr>
           <w:rFonts w:hint="default"/>
@@ -5008,6 +4992,18 @@
             </a:graphic>
           </wp:inline>
         </w:drawing>
+      </w:r>
+      <w:r>
+        <w:br w:type="textWrapping"/>
+      </w:r>
+      <w:r>
+        <w:rPr>
+          <w:rFonts w:hint="default" w:ascii="Times New Roman" w:hAnsi="Times New Roman"/>
+          <w:sz w:val="28"/>
+          <w:szCs w:val="28"/>
+          <w:lang w:val="en-US"/>
+        </w:rPr>
+        <w:t>R: 0.49189624043914204&lt;R&lt;0.368480221559754</w:t>
       </w:r>
     </w:p>
     <w:p>
